--- a/Projektdokumentation/Dokumentation_Melissa_federer.docx
+++ b/Projektdokumentation/Dokumentation_Melissa_federer.docx
@@ -278,27 +278,7 @@
                                           <w:sz w:val="108"/>
                                           <w:szCs w:val="108"/>
                                         </w:rPr>
-                                        <w:t xml:space="preserve">Catch </w:t>
-                                      </w:r>
-                                      <w:proofErr w:type="spellStart"/>
-                                      <w:r>
-                                        <w:rPr>
-                                          <w:rFonts w:asciiTheme="majorHAnsi" w:eastAsiaTheme="majorEastAsia" w:hAnsiTheme="majorHAnsi" w:cstheme="majorBidi"/>
-                                          <w:color w:val="595959" w:themeColor="text1" w:themeTint="A6"/>
-                                          <w:sz w:val="108"/>
-                                          <w:szCs w:val="108"/>
-                                        </w:rPr>
-                                        <w:t>Them</w:t>
-                                      </w:r>
-                                      <w:proofErr w:type="spellEnd"/>
-                                      <w:r>
-                                        <w:rPr>
-                                          <w:rFonts w:asciiTheme="majorHAnsi" w:eastAsiaTheme="majorEastAsia" w:hAnsiTheme="majorHAnsi" w:cstheme="majorBidi"/>
-                                          <w:color w:val="595959" w:themeColor="text1" w:themeTint="A6"/>
-                                          <w:sz w:val="108"/>
-                                          <w:szCs w:val="108"/>
-                                        </w:rPr>
-                                        <w:t xml:space="preserve"> All</w:t>
+                                        <w:t>Catch Them All</w:t>
                                       </w:r>
                                     </w:p>
                                   </w:sdtContent>
@@ -491,27 +471,7 @@
                                     <w:sz w:val="108"/>
                                     <w:szCs w:val="108"/>
                                   </w:rPr>
-                                  <w:t xml:space="preserve">Catch </w:t>
-                                </w:r>
-                                <w:proofErr w:type="spellStart"/>
-                                <w:r>
-                                  <w:rPr>
-                                    <w:rFonts w:asciiTheme="majorHAnsi" w:eastAsiaTheme="majorEastAsia" w:hAnsiTheme="majorHAnsi" w:cstheme="majorBidi"/>
-                                    <w:color w:val="595959" w:themeColor="text1" w:themeTint="A6"/>
-                                    <w:sz w:val="108"/>
-                                    <w:szCs w:val="108"/>
-                                  </w:rPr>
-                                  <w:t>Them</w:t>
-                                </w:r>
-                                <w:proofErr w:type="spellEnd"/>
-                                <w:r>
-                                  <w:rPr>
-                                    <w:rFonts w:asciiTheme="majorHAnsi" w:eastAsiaTheme="majorEastAsia" w:hAnsiTheme="majorHAnsi" w:cstheme="majorBidi"/>
-                                    <w:color w:val="595959" w:themeColor="text1" w:themeTint="A6"/>
-                                    <w:sz w:val="108"/>
-                                    <w:szCs w:val="108"/>
-                                  </w:rPr>
-                                  <w:t xml:space="preserve"> All</w:t>
+                                  <w:t>Catch Them All</w:t>
                                 </w:r>
                               </w:p>
                             </w:sdtContent>
@@ -2170,27 +2130,14 @@
                             <w:r>
                               <w:t xml:space="preserve">Beispiel Quelle </w:t>
                             </w:r>
-                            <w:r>
-                              <w:fldChar w:fldCharType="begin"/>
-                            </w:r>
-                            <w:r>
-                              <w:instrText xml:space="preserve"> SEQ Quelle \* ARABIC </w:instrText>
-                            </w:r>
-                            <w:r>
-                              <w:fldChar w:fldCharType="separate"/>
-                            </w:r>
-                            <w:r>
-                              <w:rPr>
-                                <w:noProof/>
-                              </w:rPr>
-                              <w:t>1</w:t>
-                            </w:r>
-                            <w:r>
-                              <w:rPr>
-                                <w:noProof/>
-                              </w:rPr>
-                              <w:fldChar w:fldCharType="end"/>
-                            </w:r>
+                            <w:fldSimple w:instr=" SEQ Quelle \* ARABIC ">
+                              <w:r>
+                                <w:rPr>
+                                  <w:noProof/>
+                                </w:rPr>
+                                <w:t>1</w:t>
+                              </w:r>
+                            </w:fldSimple>
                           </w:p>
                         </w:txbxContent>
                       </wps:txbx>
@@ -2221,27 +2168,14 @@
                       <w:r>
                         <w:t xml:space="preserve">Beispiel Quelle </w:t>
                       </w:r>
-                      <w:r>
-                        <w:fldChar w:fldCharType="begin"/>
-                      </w:r>
-                      <w:r>
-                        <w:instrText xml:space="preserve"> SEQ Quelle \* ARABIC </w:instrText>
-                      </w:r>
-                      <w:r>
-                        <w:fldChar w:fldCharType="separate"/>
-                      </w:r>
-                      <w:r>
-                        <w:rPr>
-                          <w:noProof/>
-                        </w:rPr>
-                        <w:t>1</w:t>
-                      </w:r>
-                      <w:r>
-                        <w:rPr>
-                          <w:noProof/>
-                        </w:rPr>
-                        <w:fldChar w:fldCharType="end"/>
-                      </w:r>
+                      <w:fldSimple w:instr=" SEQ Quelle \* ARABIC ">
+                        <w:r>
+                          <w:rPr>
+                            <w:noProof/>
+                          </w:rPr>
+                          <w:t>1</w:t>
+                        </w:r>
+                      </w:fldSimple>
                     </w:p>
                   </w:txbxContent>
                 </v:textbox>
@@ -2313,27 +2247,14 @@
                             <w:r>
                               <w:t xml:space="preserve">Beispiel Quelle </w:t>
                             </w:r>
-                            <w:r>
-                              <w:fldChar w:fldCharType="begin"/>
-                            </w:r>
-                            <w:r>
-                              <w:instrText xml:space="preserve"> SEQ Quelle \* ARABIC </w:instrText>
-                            </w:r>
-                            <w:r>
-                              <w:fldChar w:fldCharType="separate"/>
-                            </w:r>
-                            <w:r>
-                              <w:rPr>
-                                <w:noProof/>
-                              </w:rPr>
-                              <w:t>2</w:t>
-                            </w:r>
-                            <w:r>
-                              <w:rPr>
-                                <w:noProof/>
-                              </w:rPr>
-                              <w:fldChar w:fldCharType="end"/>
-                            </w:r>
+                            <w:fldSimple w:instr=" SEQ Quelle \* ARABIC ">
+                              <w:r>
+                                <w:rPr>
+                                  <w:noProof/>
+                                </w:rPr>
+                                <w:t>2</w:t>
+                              </w:r>
+                            </w:fldSimple>
                           </w:p>
                         </w:txbxContent>
                       </wps:txbx>
@@ -2364,27 +2285,14 @@
                       <w:r>
                         <w:t xml:space="preserve">Beispiel Quelle </w:t>
                       </w:r>
-                      <w:r>
-                        <w:fldChar w:fldCharType="begin"/>
-                      </w:r>
-                      <w:r>
-                        <w:instrText xml:space="preserve"> SEQ Quelle \* ARABIC </w:instrText>
-                      </w:r>
-                      <w:r>
-                        <w:fldChar w:fldCharType="separate"/>
-                      </w:r>
-                      <w:r>
-                        <w:rPr>
-                          <w:noProof/>
-                        </w:rPr>
-                        <w:t>2</w:t>
-                      </w:r>
-                      <w:r>
-                        <w:rPr>
-                          <w:noProof/>
-                        </w:rPr>
-                        <w:fldChar w:fldCharType="end"/>
-                      </w:r>
+                      <w:fldSimple w:instr=" SEQ Quelle \* ARABIC ">
+                        <w:r>
+                          <w:rPr>
+                            <w:noProof/>
+                          </w:rPr>
+                          <w:t>2</w:t>
+                        </w:r>
+                      </w:fldSimple>
                     </w:p>
                   </w:txbxContent>
                 </v:textbox>
@@ -2690,15 +2598,7 @@
         <w:fldChar w:fldCharType="end"/>
       </w:r>
       <w:r>
-        <w:t xml:space="preserve"> So wurde die </w:t>
-      </w:r>
-      <w:proofErr w:type="spellStart"/>
-      <w:r>
-        <w:t>randomX</w:t>
-      </w:r>
-      <w:proofErr w:type="spellEnd"/>
-      <w:r>
-        <w:t xml:space="preserve"> Funktion für die Früchte umgesetzt</w:t>
+        <w:t xml:space="preserve"> So wurde die randomX Funktion für die Früchte umgesetzt</w:t>
       </w:r>
     </w:p>
     <w:p>
@@ -2776,14 +2676,27 @@
         <w:pStyle w:val="Beschriftung"/>
         <w:jc w:val="both"/>
       </w:pPr>
-      <w:fldSimple w:instr=" SEQ Abbildung \* ARABIC ">
-        <w:r>
-          <w:rPr>
-            <w:noProof/>
-          </w:rPr>
-          <w:t>2</w:t>
-        </w:r>
-      </w:fldSimple>
+      <w:r>
+        <w:fldChar w:fldCharType="begin"/>
+      </w:r>
+      <w:r>
+        <w:instrText xml:space="preserve"> SEQ Abbildung \* ARABIC </w:instrText>
+      </w:r>
+      <w:r>
+        <w:fldChar w:fldCharType="separate"/>
+      </w:r>
+      <w:r>
+        <w:rPr>
+          <w:noProof/>
+        </w:rPr>
+        <w:t>2</w:t>
+      </w:r>
+      <w:r>
+        <w:rPr>
+          <w:noProof/>
+        </w:rPr>
+        <w:fldChar w:fldCharType="end"/>
+      </w:r>
       <w:r>
         <w:rPr>
           <w:noProof/>
@@ -2877,14 +2790,27 @@
         <w:pStyle w:val="Beschriftung"/>
         <w:jc w:val="both"/>
       </w:pPr>
-      <w:fldSimple w:instr=" SEQ Abbildung \* ARABIC ">
-        <w:r>
-          <w:rPr>
-            <w:noProof/>
-          </w:rPr>
-          <w:t>3</w:t>
-        </w:r>
-      </w:fldSimple>
+      <w:r>
+        <w:fldChar w:fldCharType="begin"/>
+      </w:r>
+      <w:r>
+        <w:instrText xml:space="preserve"> SEQ Abbildung \* ARABIC </w:instrText>
+      </w:r>
+      <w:r>
+        <w:fldChar w:fldCharType="separate"/>
+      </w:r>
+      <w:r>
+        <w:rPr>
+          <w:noProof/>
+        </w:rPr>
+        <w:t>3</w:t>
+      </w:r>
+      <w:r>
+        <w:rPr>
+          <w:noProof/>
+        </w:rPr>
+        <w:fldChar w:fldCharType="end"/>
+      </w:r>
       <w:r>
         <w:t xml:space="preserve"> Modulo Funktion für die Schwierigkeit</w:t>
       </w:r>
@@ -3082,14 +3008,27 @@
         <w:pStyle w:val="Beschriftung"/>
         <w:jc w:val="both"/>
       </w:pPr>
-      <w:fldSimple w:instr=" SEQ Abbildung \* ARABIC ">
-        <w:r>
-          <w:rPr>
-            <w:noProof/>
-          </w:rPr>
-          <w:t>4</w:t>
-        </w:r>
-      </w:fldSimple>
+      <w:r>
+        <w:fldChar w:fldCharType="begin"/>
+      </w:r>
+      <w:r>
+        <w:instrText xml:space="preserve"> SEQ Abbildung \* ARABIC </w:instrText>
+      </w:r>
+      <w:r>
+        <w:fldChar w:fldCharType="separate"/>
+      </w:r>
+      <w:r>
+        <w:rPr>
+          <w:noProof/>
+        </w:rPr>
+        <w:t>4</w:t>
+      </w:r>
+      <w:r>
+        <w:rPr>
+          <w:noProof/>
+        </w:rPr>
+        <w:fldChar w:fldCharType="end"/>
+      </w:r>
       <w:r>
         <w:t xml:space="preserve"> In den einzelnen Früchte Klassen ist nur noch die Draw Methode individuell</w:t>
       </w:r>
@@ -3296,23 +3235,7 @@
         <w:jc w:val="both"/>
       </w:pPr>
       <w:r>
-        <w:t xml:space="preserve">Die Vererbung hat ebenfalls die </w:t>
-      </w:r>
-      <w:proofErr w:type="spellStart"/>
-      <w:r>
-        <w:t>Collision</w:t>
-      </w:r>
-      <w:proofErr w:type="spellEnd"/>
-      <w:r>
-        <w:t xml:space="preserve"> </w:t>
-      </w:r>
-      <w:proofErr w:type="spellStart"/>
-      <w:r>
-        <w:t>Detection</w:t>
-      </w:r>
-      <w:proofErr w:type="spellEnd"/>
-      <w:r>
-        <w:t xml:space="preserve"> simpler gemacht</w:t>
+        <w:t>Die Vererbung hat ebenfalls die Collision Detection simpler gemacht</w:t>
       </w:r>
     </w:p>
     <w:p>
@@ -3371,37 +3294,34 @@
         <w:pStyle w:val="Beschriftung"/>
         <w:jc w:val="both"/>
       </w:pPr>
-      <w:fldSimple w:instr=" SEQ Abbildung \* ARABIC ">
-        <w:r>
-          <w:rPr>
-            <w:noProof/>
-          </w:rPr>
-          <w:t>5</w:t>
-        </w:r>
-      </w:fldSimple>
-      <w:r>
-        <w:t xml:space="preserve"> Gesamte </w:t>
-      </w:r>
-      <w:proofErr w:type="spellStart"/>
-      <w:r>
-        <w:t>Collision-Detection</w:t>
-      </w:r>
-      <w:proofErr w:type="spellEnd"/>
-      <w:r>
-        <w:t xml:space="preserve"> im Game Controller</w:t>
-      </w:r>
-    </w:p>
-    <w:p>
-      <w:r>
-        <w:t xml:space="preserve">In der </w:t>
-      </w:r>
-      <w:proofErr w:type="spellStart"/>
-      <w:r>
-        <w:t>Collision</w:t>
-      </w:r>
-      <w:proofErr w:type="spellEnd"/>
-      <w:r>
-        <w:t xml:space="preserve"> Class sieh</w:t>
+      <w:r>
+        <w:fldChar w:fldCharType="begin"/>
+      </w:r>
+      <w:r>
+        <w:instrText xml:space="preserve"> SEQ Abbildung \* ARABIC </w:instrText>
+      </w:r>
+      <w:r>
+        <w:fldChar w:fldCharType="separate"/>
+      </w:r>
+      <w:r>
+        <w:rPr>
+          <w:noProof/>
+        </w:rPr>
+        <w:t>5</w:t>
+      </w:r>
+      <w:r>
+        <w:rPr>
+          <w:noProof/>
+        </w:rPr>
+        <w:fldChar w:fldCharType="end"/>
+      </w:r>
+      <w:r>
+        <w:t xml:space="preserve"> Gesamte Collision-Detection im Game Controller</w:t>
+      </w:r>
+    </w:p>
+    <w:p>
+      <w:r>
+        <w:t>In der Collision Class sieh</w:t>
       </w:r>
       <w:r>
         <w:t>t das dann wie folgt aus</w:t>
@@ -3461,24 +3381,29 @@
       <w:pPr>
         <w:pStyle w:val="Beschriftung"/>
       </w:pPr>
-      <w:fldSimple w:instr=" SEQ Abbildung \* ARABIC ">
-        <w:r>
-          <w:rPr>
-            <w:noProof/>
-          </w:rPr>
-          <w:t>6</w:t>
-        </w:r>
-      </w:fldSimple>
-      <w:r>
-        <w:t xml:space="preserve"> </w:t>
-      </w:r>
-      <w:proofErr w:type="spellStart"/>
-      <w:r>
-        <w:t>Collision</w:t>
-      </w:r>
-      <w:proofErr w:type="spellEnd"/>
-      <w:r>
-        <w:t xml:space="preserve"> der Melone, Dazu kommt noch der Score</w:t>
+      <w:r>
+        <w:fldChar w:fldCharType="begin"/>
+      </w:r>
+      <w:r>
+        <w:instrText xml:space="preserve"> SEQ Abbildung \* ARABIC </w:instrText>
+      </w:r>
+      <w:r>
+        <w:fldChar w:fldCharType="separate"/>
+      </w:r>
+      <w:r>
+        <w:rPr>
+          <w:noProof/>
+        </w:rPr>
+        <w:t>6</w:t>
+      </w:r>
+      <w:r>
+        <w:rPr>
+          <w:noProof/>
+        </w:rPr>
+        <w:fldChar w:fldCharType="end"/>
+      </w:r>
+      <w:r>
+        <w:t xml:space="preserve"> Collision der Melone, Dazu kommt noch der Score</w:t>
       </w:r>
     </w:p>
     <w:p>
@@ -3546,14 +3471,27 @@
         <w:pStyle w:val="Beschriftung"/>
         <w:jc w:val="both"/>
       </w:pPr>
-      <w:fldSimple w:instr=" SEQ Abbildung \* ARABIC ">
-        <w:r>
-          <w:rPr>
-            <w:noProof/>
-          </w:rPr>
-          <w:t>7</w:t>
-        </w:r>
-      </w:fldSimple>
+      <w:r>
+        <w:fldChar w:fldCharType="begin"/>
+      </w:r>
+      <w:r>
+        <w:instrText xml:space="preserve"> SEQ Abbildung \* ARABIC </w:instrText>
+      </w:r>
+      <w:r>
+        <w:fldChar w:fldCharType="separate"/>
+      </w:r>
+      <w:r>
+        <w:rPr>
+          <w:noProof/>
+        </w:rPr>
+        <w:t>7</w:t>
+      </w:r>
+      <w:r>
+        <w:rPr>
+          <w:noProof/>
+        </w:rPr>
+        <w:fldChar w:fldCharType="end"/>
+      </w:r>
       <w:r>
         <w:t xml:space="preserve"> Sobald die Bombe getroffen wurde, gehe direkt in den End Screen</w:t>
       </w:r>
@@ -3615,32 +3553,29 @@
         <w:pStyle w:val="Beschriftung"/>
         <w:jc w:val="both"/>
       </w:pPr>
-      <w:fldSimple w:instr=" SEQ Abbildung \* ARABIC ">
-        <w:r>
-          <w:rPr>
-            <w:noProof/>
-          </w:rPr>
-          <w:t>8</w:t>
-        </w:r>
-      </w:fldSimple>
-      <w:r>
-        <w:t xml:space="preserve"> Da es für die Bombe einen True oder </w:t>
-      </w:r>
-      <w:proofErr w:type="spellStart"/>
-      <w:r>
-        <w:t>False</w:t>
-      </w:r>
-      <w:proofErr w:type="spellEnd"/>
-      <w:r>
-        <w:t xml:space="preserve"> Wert geben muss, musste man </w:t>
-      </w:r>
-      <w:proofErr w:type="spellStart"/>
-      <w:r>
-        <w:t>void</w:t>
-      </w:r>
-      <w:proofErr w:type="spellEnd"/>
-      <w:r>
-        <w:t xml:space="preserve"> zu einem Boolean ändern</w:t>
+      <w:r>
+        <w:fldChar w:fldCharType="begin"/>
+      </w:r>
+      <w:r>
+        <w:instrText xml:space="preserve"> SEQ Abbildung \* ARABIC </w:instrText>
+      </w:r>
+      <w:r>
+        <w:fldChar w:fldCharType="separate"/>
+      </w:r>
+      <w:r>
+        <w:rPr>
+          <w:noProof/>
+        </w:rPr>
+        <w:t>8</w:t>
+      </w:r>
+      <w:r>
+        <w:rPr>
+          <w:noProof/>
+        </w:rPr>
+        <w:fldChar w:fldCharType="end"/>
+      </w:r>
+      <w:r>
+        <w:t xml:space="preserve"> Da es für die Bombe einen True oder False Wert geben muss, musste man void zu einem Boolean ändern</w:t>
       </w:r>
     </w:p>
     <w:p>
@@ -4720,36 +4655,283 @@
     </w:p>
     <w:p>
       <w:pPr>
-        <w:jc w:val="both"/>
-      </w:pPr>
-    </w:p>
-    <w:p>
-      <w:pPr>
-        <w:jc w:val="both"/>
-      </w:pPr>
-    </w:p>
-    <w:p>
-      <w:pPr>
         <w:pStyle w:val="berschrift1"/>
-        <w:jc w:val="both"/>
-      </w:pPr>
-      <w:bookmarkStart w:id="12" w:name="_Toc93947243"/>
-      <w:r>
-        <w:t>Fazit</w:t>
+      </w:pPr>
+      <w:r>
+        <w:t>Testen</w:t>
+      </w:r>
+    </w:p>
+    <w:p>
+      <w:r>
+        <w:t>Mit den JUnit Tests habe ich zum Beispiel getestet, ob die Move Funktion korrekt ist.</w:t>
+      </w:r>
+    </w:p>
+    <w:p>
+      <w:r>
+        <w:rPr>
+          <w:noProof/>
+        </w:rPr>
+        <mc:AlternateContent>
+          <mc:Choice Requires="wps">
+            <w:drawing>
+              <wp:anchor distT="0" distB="0" distL="114300" distR="114300" simplePos="0" relativeHeight="251684864" behindDoc="0" locked="0" layoutInCell="1" allowOverlap="1" wp14:anchorId="270F08A1" wp14:editId="6A02900D">
+                <wp:simplePos x="0" y="0"/>
+                <wp:positionH relativeFrom="column">
+                  <wp:posOffset>19050</wp:posOffset>
+                </wp:positionH>
+                <wp:positionV relativeFrom="paragraph">
+                  <wp:posOffset>2531110</wp:posOffset>
+                </wp:positionV>
+                <wp:extent cx="3990975" cy="635"/>
+                <wp:effectExtent l="0" t="0" r="0" b="0"/>
+                <wp:wrapSquare wrapText="bothSides"/>
+                <wp:docPr id="29" name="Textfeld 29"/>
+                <wp:cNvGraphicFramePr/>
+                <a:graphic xmlns:a="http://schemas.openxmlformats.org/drawingml/2006/main">
+                  <a:graphicData uri="http://schemas.microsoft.com/office/word/2010/wordprocessingShape">
+                    <wps:wsp>
+                      <wps:cNvSpPr txBox="1"/>
+                      <wps:spPr>
+                        <a:xfrm>
+                          <a:off x="0" y="0"/>
+                          <a:ext cx="3990975" cy="635"/>
+                        </a:xfrm>
+                        <a:prstGeom prst="rect">
+                          <a:avLst/>
+                        </a:prstGeom>
+                        <a:solidFill>
+                          <a:prstClr val="white"/>
+                        </a:solidFill>
+                        <a:ln>
+                          <a:noFill/>
+                        </a:ln>
+                      </wps:spPr>
+                      <wps:txbx>
+                        <w:txbxContent>
+                          <w:p>
+                            <w:pPr>
+                              <w:pStyle w:val="Beschriftung"/>
+                              <w:rPr>
+                                <w:noProof/>
+                                <w:sz w:val="20"/>
+                                <w:szCs w:val="20"/>
+                              </w:rPr>
+                            </w:pPr>
+                            <w:r>
+                              <w:rPr>
+                                <w:noProof/>
+                              </w:rPr>
+                              <w:fldChar w:fldCharType="begin"/>
+                            </w:r>
+                            <w:r>
+                              <w:rPr>
+                                <w:noProof/>
+                              </w:rPr>
+                              <w:instrText xml:space="preserve"> SEQ Abbildung \* ARABIC </w:instrText>
+                            </w:r>
+                            <w:r>
+                              <w:rPr>
+                                <w:noProof/>
+                              </w:rPr>
+                              <w:fldChar w:fldCharType="separate"/>
+                            </w:r>
+                            <w:r>
+                              <w:rPr>
+                                <w:noProof/>
+                              </w:rPr>
+                              <w:t>9</w:t>
+                            </w:r>
+                            <w:r>
+                              <w:rPr>
+                                <w:noProof/>
+                              </w:rPr>
+                              <w:fldChar w:fldCharType="end"/>
+                            </w:r>
+                            <w:r>
+                              <w:t xml:space="preserve"> Hier wurde getestet, ob sich das Melonen Objekt bewegt</w:t>
+                            </w:r>
+                          </w:p>
+                        </w:txbxContent>
+                      </wps:txbx>
+                      <wps:bodyPr rot="0" spcFirstLastPara="0" vertOverflow="overflow" horzOverflow="overflow" vert="horz" wrap="square" lIns="0" tIns="0" rIns="0" bIns="0" numCol="1" spcCol="0" rtlCol="0" fromWordArt="0" anchor="t" anchorCtr="0" forceAA="0" compatLnSpc="1">
+                        <a:prstTxWarp prst="textNoShape">
+                          <a:avLst/>
+                        </a:prstTxWarp>
+                        <a:spAutoFit/>
+                      </wps:bodyPr>
+                    </wps:wsp>
+                  </a:graphicData>
+                </a:graphic>
+              </wp:anchor>
+            </w:drawing>
+          </mc:Choice>
+          <mc:Fallback>
+            <w:pict>
+              <v:shape w14:anchorId="270F08A1" id="Textfeld 29" o:spid="_x0000_s1036" type="#_x0000_t202" style="position:absolute;margin-left:1.5pt;margin-top:199.3pt;width:314.25pt;height:.05pt;z-index:251684864;visibility:visible;mso-wrap-style:square;mso-wrap-distance-left:9pt;mso-wrap-distance-top:0;mso-wrap-distance-right:9pt;mso-wrap-distance-bottom:0;mso-position-horizontal:absolute;mso-position-horizontal-relative:text;mso-position-vertical:absolute;mso-position-vertical-relative:text;v-text-anchor:top" o:gfxdata="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" stroked="f">
+                <v:textbox style="mso-fit-shape-to-text:t" inset="0,0,0,0">
+                  <w:txbxContent>
+                    <w:p>
+                      <w:pPr>
+                        <w:pStyle w:val="Beschriftung"/>
+                        <w:rPr>
+                          <w:noProof/>
+                          <w:sz w:val="20"/>
+                          <w:szCs w:val="20"/>
+                        </w:rPr>
+                      </w:pPr>
+                      <w:r>
+                        <w:rPr>
+                          <w:noProof/>
+                        </w:rPr>
+                        <w:fldChar w:fldCharType="begin"/>
+                      </w:r>
+                      <w:r>
+                        <w:rPr>
+                          <w:noProof/>
+                        </w:rPr>
+                        <w:instrText xml:space="preserve"> SEQ Abbildung \* ARABIC </w:instrText>
+                      </w:r>
+                      <w:r>
+                        <w:rPr>
+                          <w:noProof/>
+                        </w:rPr>
+                        <w:fldChar w:fldCharType="separate"/>
+                      </w:r>
+                      <w:r>
+                        <w:rPr>
+                          <w:noProof/>
+                        </w:rPr>
+                        <w:t>9</w:t>
+                      </w:r>
+                      <w:r>
+                        <w:rPr>
+                          <w:noProof/>
+                        </w:rPr>
+                        <w:fldChar w:fldCharType="end"/>
+                      </w:r>
+                      <w:r>
+                        <w:t xml:space="preserve"> Hier wurde getestet, ob sich das Melonen Objekt bewegt</w:t>
+                      </w:r>
+                    </w:p>
+                  </w:txbxContent>
+                </v:textbox>
+                <w10:wrap type="square"/>
+              </v:shape>
+            </w:pict>
+          </mc:Fallback>
+        </mc:AlternateContent>
+      </w:r>
+      <w:r>
+        <w:rPr>
+          <w:noProof/>
+        </w:rPr>
+        <w:drawing>
+          <wp:anchor distT="0" distB="0" distL="114300" distR="114300" simplePos="0" relativeHeight="251682816" behindDoc="0" locked="0" layoutInCell="1" allowOverlap="1" wp14:anchorId="60A7AD5F" wp14:editId="51965FF3">
+            <wp:simplePos x="895350" y="6934200"/>
+            <wp:positionH relativeFrom="column">
+              <wp:align>left</wp:align>
+            </wp:positionH>
+            <wp:positionV relativeFrom="paragraph">
+              <wp:align>top</wp:align>
+            </wp:positionV>
+            <wp:extent cx="3990975" cy="2455369"/>
+            <wp:effectExtent l="19050" t="19050" r="9525" b="21590"/>
+            <wp:wrapSquare wrapText="bothSides"/>
+            <wp:docPr id="28" name="Grafik 28" descr="Ein Bild, das Text enthält.&#10;&#10;Automatisch generierte Beschreibung"/>
+            <wp:cNvGraphicFramePr>
+              <a:graphicFrameLocks xmlns:a="http://schemas.openxmlformats.org/drawingml/2006/main" noChangeAspect="1"/>
+            </wp:cNvGraphicFramePr>
+            <a:graphic xmlns:a="http://schemas.openxmlformats.org/drawingml/2006/main">
+              <a:graphicData uri="http://schemas.openxmlformats.org/drawingml/2006/picture">
+                <pic:pic xmlns:pic="http://schemas.openxmlformats.org/drawingml/2006/picture">
+                  <pic:nvPicPr>
+                    <pic:cNvPr id="28" name="Grafik 28" descr="Ein Bild, das Text enthält.&#10;&#10;Automatisch generierte Beschreibung"/>
+                    <pic:cNvPicPr/>
+                  </pic:nvPicPr>
+                  <pic:blipFill>
+                    <a:blip r:embed="rId27">
+                      <a:extLst>
+                        <a:ext uri="{28A0092B-C50C-407E-A947-70E740481C1C}">
+                          <a14:useLocalDpi xmlns:a14="http://schemas.microsoft.com/office/drawing/2010/main" val="0"/>
+                        </a:ext>
+                      </a:extLst>
+                    </a:blip>
+                    <a:stretch>
+                      <a:fillRect/>
+                    </a:stretch>
+                  </pic:blipFill>
+                  <pic:spPr>
+                    <a:xfrm>
+                      <a:off x="0" y="0"/>
+                      <a:ext cx="3990975" cy="2455369"/>
+                    </a:xfrm>
+                    <a:prstGeom prst="rect">
+                      <a:avLst/>
+                    </a:prstGeom>
+                    <a:ln>
+                      <a:solidFill>
+                        <a:schemeClr val="accent1"/>
+                      </a:solidFill>
+                    </a:ln>
+                  </pic:spPr>
+                </pic:pic>
+              </a:graphicData>
+            </a:graphic>
+          </wp:anchor>
+        </w:drawing>
+      </w:r>
+      <w:r>
+        <w:br w:type="textWrapping" w:clear="all"/>
+      </w:r>
+    </w:p>
+    <w:p>
+      <w:pPr>
+        <w:pStyle w:val="berschrift1"/>
+        <w:jc w:val="both"/>
+      </w:pPr>
+      <w:r>
+        <w:lastRenderedPageBreak/>
+        <w:t>Das konnte ich lernen</w:t>
+      </w:r>
+    </w:p>
+    <w:p>
+      <w:pPr>
+        <w:jc w:val="both"/>
+      </w:pPr>
+      <w:r>
+        <w:t>Ich konnte verstehen, wie man mit abstrakten Klassen arbeitet und diese umsetzt.</w:t>
+      </w:r>
+      <w:r>
+        <w:t xml:space="preserve"> Ich konnte allgemein viel lernen und mehr verstehen, wie der Prozess zur Erstellung eines grösseren Codes aussieht.</w:t>
+      </w:r>
+    </w:p>
+    <w:p>
+      <w:pPr>
+        <w:jc w:val="both"/>
+      </w:pPr>
+      <w:r>
+        <w:t>Mit der Zeitplanung habe ich mich ein Wenig überschätzt. Manche Funktionen nehmen dann doch mehr Zeit in Anspruch als geplant. Doch auch daraus konnte ich einiges lernen</w:t>
+      </w:r>
+      <w:r>
+        <w:t>.</w:t>
+      </w:r>
+    </w:p>
+    <w:p>
+      <w:pPr>
+        <w:jc w:val="both"/>
+      </w:pPr>
+    </w:p>
+    <w:p/>
+    <w:p>
+      <w:pPr>
+        <w:pStyle w:val="berschrift1"/>
+        <w:jc w:val="both"/>
+      </w:pPr>
+      <w:bookmarkStart w:id="12" w:name="_Toc93947244"/>
+      <w:r>
+        <w:t>Quellen</w:t>
       </w:r>
       <w:bookmarkEnd w:id="12"/>
-    </w:p>
-    <w:p/>
-    <w:p>
-      <w:pPr>
-        <w:pStyle w:val="berschrift1"/>
-        <w:jc w:val="both"/>
-      </w:pPr>
-      <w:bookmarkStart w:id="13" w:name="_Toc93947244"/>
-      <w:r>
-        <w:t>Quellen</w:t>
-      </w:r>
-      <w:bookmarkEnd w:id="13"/>
     </w:p>
     <w:p>
       <w:pPr>
@@ -4824,7 +5006,7 @@
       </w:pPr>
     </w:p>
     <w:sectPr>
-      <w:footerReference w:type="default" r:id="rId27"/>
+      <w:footerReference w:type="default" r:id="rId28"/>
       <w:pgSz w:w="11906" w:h="16838"/>
       <w:pgMar w:top="1417" w:right="1417" w:bottom="1134" w:left="1417" w:header="708" w:footer="708" w:gutter="0"/>
       <w:pgNumType w:start="0"/>
